--- a/Sosiale medier knapper feil.docx
+++ b/Sosiale medier knapper feil.docx
@@ -277,6 +277,124 @@
         </w:drawing>
       </w:r>
     </w:p>
+    <w:p/>
+    <w:p>
+      <w:r>
+        <w:drawing>
+          <wp:inline distT="0" distB="0" distL="0" distR="0" wp14:anchorId="1C33EA1D" wp14:editId="2AA94D8D">
+            <wp:extent cx="5760720" cy="2959100"/>
+            <wp:effectExtent l="0" t="0" r="0" b="0"/>
+            <wp:docPr id="5" name="Bilde 5" descr="Et bilde som inneholder tekst&#10;&#10;Automatisk generert beskrivelse"/>
+            <wp:cNvGraphicFramePr>
+              <a:graphicFrameLocks xmlns:a="http://schemas.openxmlformats.org/drawingml/2006/main" noChangeAspect="1"/>
+            </wp:cNvGraphicFramePr>
+            <a:graphic xmlns:a="http://schemas.openxmlformats.org/drawingml/2006/main">
+              <a:graphicData uri="http://schemas.openxmlformats.org/drawingml/2006/picture">
+                <pic:pic xmlns:pic="http://schemas.openxmlformats.org/drawingml/2006/picture">
+                  <pic:nvPicPr>
+                    <pic:cNvPr id="5" name="Bilde 5" descr="Et bilde som inneholder tekst&#10;&#10;Automatisk generert beskrivelse"/>
+                    <pic:cNvPicPr/>
+                  </pic:nvPicPr>
+                  <pic:blipFill>
+                    <a:blip r:embed="rId8"/>
+                    <a:stretch>
+                      <a:fillRect/>
+                    </a:stretch>
+                  </pic:blipFill>
+                  <pic:spPr>
+                    <a:xfrm>
+                      <a:off x="0" y="0"/>
+                      <a:ext cx="5760720" cy="2959100"/>
+                    </a:xfrm>
+                    <a:prstGeom prst="rect">
+                      <a:avLst/>
+                    </a:prstGeom>
+                  </pic:spPr>
+                </pic:pic>
+              </a:graphicData>
+            </a:graphic>
+          </wp:inline>
+        </w:drawing>
+      </w:r>
+    </w:p>
+    <w:p/>
+    <w:p>
+      <w:proofErr w:type="spellStart"/>
+      <w:r>
+        <w:t>Noenganger</w:t>
+      </w:r>
+      <w:proofErr w:type="spellEnd"/>
+      <w:r>
+        <w:t xml:space="preserve"> funker knappene bare hvis jeg legger det ut på server, ikke når jeg åpner det lokalt(snodig). Håper jeg ikke stryker fordi knappen</w:t>
+      </w:r>
+      <w:r>
+        <w:t>e</w:t>
+      </w:r>
+      <w:r>
+        <w:t xml:space="preserve"> er tullete. Jeg fulgte </w:t>
+      </w:r>
+      <w:r>
+        <w:t>instruksene</w:t>
+      </w:r>
+      <w:r>
+        <w:t xml:space="preserve"> til Meta, </w:t>
+      </w:r>
+      <w:proofErr w:type="spellStart"/>
+      <w:r>
+        <w:t>twitter</w:t>
+      </w:r>
+      <w:proofErr w:type="spellEnd"/>
+      <w:r>
+        <w:t xml:space="preserve"> og </w:t>
+      </w:r>
+      <w:proofErr w:type="spellStart"/>
+      <w:r>
+        <w:t>pinterest</w:t>
+      </w:r>
+      <w:proofErr w:type="spellEnd"/>
+      <w:r>
+        <w:t xml:space="preserve"> til punk</w:t>
+      </w:r>
+      <w:r>
+        <w:t>t</w:t>
+      </w:r>
+      <w:r>
+        <w:t xml:space="preserve"> og prikk. </w:t>
+      </w:r>
+    </w:p>
+    <w:p/>
+    <w:p>
+      <w:hyperlink r:id="rId9" w:history="1">
+        <w:r>
+          <w:rPr>
+            <w:rStyle w:val="Hyperkobling"/>
+          </w:rPr>
+          <w:t>https://developers.facebook.com/docs/plugins/share-button/</w:t>
+        </w:r>
+      </w:hyperlink>
+    </w:p>
+    <w:p>
+      <w:hyperlink r:id="rId10" w:history="1">
+        <w:r>
+          <w:rPr>
+            <w:rStyle w:val="Hyperkobling"/>
+          </w:rPr>
+          <w:t>https://publish.twitter.com/#</w:t>
+        </w:r>
+      </w:hyperlink>
+    </w:p>
+    <w:p>
+      <w:hyperlink r:id="rId11" w:history="1">
+        <w:r>
+          <w:rPr>
+            <w:rStyle w:val="Hyperkobling"/>
+          </w:rPr>
+          <w:t>https://developers.pinterest.com/tools/widget-builder/?type=pinit&amp;buttonType=oneImage&amp;embedType=html&amp;tall=true&amp;count=Select%20Pin%20count&amp;round=true</w:t>
+        </w:r>
+      </w:hyperlink>
+    </w:p>
+    <w:p/>
+    <w:p/>
     <w:sectPr>
       <w:pgSz w:w="11906" w:h="16838"/>
       <w:pgMar w:top="1417" w:right="1417" w:bottom="1417" w:left="1417" w:header="708" w:footer="708" w:gutter="0"/>
@@ -713,6 +831,29 @@
     <w:semiHidden/>
     <w:unhideWhenUsed/>
   </w:style>
+  <w:style w:type="character" w:styleId="Hyperkobling">
+    <w:name w:val="Hyperlink"/>
+    <w:basedOn w:val="Standardskriftforavsnitt"/>
+    <w:uiPriority w:val="99"/>
+    <w:unhideWhenUsed/>
+    <w:rsid w:val="00D03E0E"/>
+    <w:rPr>
+      <w:color w:val="0563C1" w:themeColor="hyperlink"/>
+      <w:u w:val="single"/>
+    </w:rPr>
+  </w:style>
+  <w:style w:type="character" w:styleId="Ulstomtale">
+    <w:name w:val="Unresolved Mention"/>
+    <w:basedOn w:val="Standardskriftforavsnitt"/>
+    <w:uiPriority w:val="99"/>
+    <w:semiHidden/>
+    <w:unhideWhenUsed/>
+    <w:rsid w:val="00D03E0E"/>
+    <w:rPr>
+      <w:color w:val="605E5C"/>
+      <w:shd w:val="clear" w:color="auto" w:fill="E1DFDD"/>
+    </w:rPr>
+  </w:style>
 </w:styles>
 </file>
 
